--- a/InstallationGuide3.0.docx
+++ b/InstallationGuide3.0.docx
@@ -8011,16 +8011,15 @@
       </w:pPr>
       <w:r>
         <w:rPr>
-          <w:noProof/>
-          <w:sz w:val="24"/>
-          <w:szCs w:val="24"/>
-          <w:lang w:eastAsia="en-AU"/>
+          <w:sz w:val="24"/>
+          <w:szCs w:val="24"/>
+          <w:lang w:val="en-US"/>
         </w:rPr>
         <w:drawing>
-          <wp:inline distT="0" distB="0" distL="0" distR="0">
-            <wp:extent cx="6346295" cy="2219325"/>
-            <wp:effectExtent l="0" t="0" r="0" b="0"/>
-            <wp:docPr id="35" name="Picture 35"/>
+          <wp:inline distT="0" distB="0" distL="0" distR="0" wp14:anchorId="5DD874B2" wp14:editId="4E55AB64">
+            <wp:extent cx="4870450" cy="2245298"/>
+            <wp:effectExtent l="0" t="0" r="6350" b="3175"/>
+            <wp:docPr id="18" name="Picture 18"/>
             <wp:cNvGraphicFramePr>
               <a:graphicFrameLocks xmlns:a="http://schemas.openxmlformats.org/drawingml/2006/main" noChangeAspect="1"/>
             </wp:cNvGraphicFramePr>
@@ -8028,17 +8027,11 @@
               <a:graphicData uri="http://schemas.openxmlformats.org/drawingml/2006/picture">
                 <pic:pic xmlns:pic="http://schemas.openxmlformats.org/drawingml/2006/picture">
                   <pic:nvPicPr>
-                    <pic:cNvPr id="0" name="EXSensorCAM.h.jpg"/>
+                    <pic:cNvPr id="0" name=""/>
                     <pic:cNvPicPr/>
                   </pic:nvPicPr>
                   <pic:blipFill>
-                    <a:blip r:embed="rId36">
-                      <a:extLst>
-                        <a:ext uri="{28A0092B-C50C-407E-A947-70E740481C1C}">
-                          <a14:useLocalDpi xmlns:a14="http://schemas.microsoft.com/office/drawing/2010/main" val="0"/>
-                        </a:ext>
-                      </a:extLst>
-                    </a:blip>
+                    <a:blip r:embed="rId36"/>
                     <a:stretch>
                       <a:fillRect/>
                     </a:stretch>
@@ -8046,7 +8039,7 @@
                   <pic:spPr>
                     <a:xfrm>
                       <a:off x="0" y="0"/>
-                      <a:ext cx="6346295" cy="2219325"/>
+                      <a:ext cx="4870450" cy="2245298"/>
                     </a:xfrm>
                     <a:prstGeom prst="rect">
                       <a:avLst/>
@@ -8063,12 +8056,278 @@
       <w:pPr>
         <w:spacing w:after="60"/>
         <w:rPr>
+          <w:sz w:val="24"/>
+          <w:szCs w:val="24"/>
+          <w:lang w:val="en-US"/>
+        </w:rPr>
+      </w:pPr>
+      <w:proofErr w:type="gramStart"/>
+      <w:r>
+        <w:rPr>
           <w:b/>
           <w:sz w:val="28"/>
           <w:szCs w:val="28"/>
           <w:lang w:val="en-US"/>
         </w:rPr>
-      </w:pPr>
+        <w:lastRenderedPageBreak/>
+        <w:t>12.2</w:t>
+      </w:r>
+      <w:r>
+        <w:rPr>
+          <w:sz w:val="24"/>
+          <w:szCs w:val="24"/>
+          <w:lang w:val="en-US"/>
+        </w:rPr>
+        <w:t xml:space="preserve">  </w:t>
+      </w:r>
+      <w:r>
+        <w:rPr>
+          <w:sz w:val="24"/>
+          <w:szCs w:val="24"/>
+          <w:lang w:val="en-US"/>
+        </w:rPr>
+        <w:t>E</w:t>
+      </w:r>
+      <w:r>
+        <w:rPr>
+          <w:sz w:val="24"/>
+          <w:szCs w:val="24"/>
+          <w:lang w:val="en-US"/>
+        </w:rPr>
+        <w:t>dit</w:t>
+      </w:r>
+      <w:proofErr w:type="gramEnd"/>
+      <w:r>
+        <w:rPr>
+          <w:sz w:val="24"/>
+          <w:szCs w:val="24"/>
+          <w:lang w:val="en-US"/>
+        </w:rPr>
+        <w:t xml:space="preserve"> </w:t>
+      </w:r>
+      <w:r>
+        <w:rPr>
+          <w:sz w:val="24"/>
+          <w:szCs w:val="24"/>
+          <w:lang w:val="en-US"/>
+        </w:rPr>
+        <w:t>your</w:t>
+      </w:r>
+      <w:r>
+        <w:rPr>
+          <w:sz w:val="24"/>
+          <w:szCs w:val="24"/>
+          <w:lang w:val="en-US"/>
+        </w:rPr>
+        <w:t xml:space="preserve"> </w:t>
+      </w:r>
+      <w:proofErr w:type="spellStart"/>
+      <w:r>
+        <w:rPr>
+          <w:sz w:val="24"/>
+          <w:szCs w:val="24"/>
+          <w:lang w:val="en-US"/>
+        </w:rPr>
+        <w:t>config.h</w:t>
+      </w:r>
+      <w:proofErr w:type="spellEnd"/>
+      <w:r>
+        <w:rPr>
+          <w:sz w:val="24"/>
+          <w:szCs w:val="24"/>
+          <w:lang w:val="en-US"/>
+        </w:rPr>
+        <w:t xml:space="preserve"> file to include </w:t>
+      </w:r>
+      <w:r>
+        <w:rPr>
+          <w:i/>
+          <w:sz w:val="24"/>
+          <w:szCs w:val="24"/>
+          <w:lang w:val="en-US"/>
+        </w:rPr>
+        <w:t xml:space="preserve">#define SENSORCAM_VPIN0 </w:t>
+      </w:r>
+      <w:r>
+        <w:rPr>
+          <w:i/>
+          <w:sz w:val="24"/>
+          <w:szCs w:val="24"/>
+          <w:lang w:val="en-US"/>
+        </w:rPr>
+        <w:t>7</w:t>
+      </w:r>
+      <w:r>
+        <w:rPr>
+          <w:i/>
+          <w:sz w:val="24"/>
+          <w:szCs w:val="24"/>
+          <w:lang w:val="en-US"/>
+        </w:rPr>
+        <w:t>00</w:t>
+      </w:r>
+      <w:r>
+        <w:rPr>
+          <w:sz w:val="24"/>
+          <w:szCs w:val="24"/>
+          <w:lang w:val="en-US"/>
+        </w:rPr>
+        <w:t xml:space="preserve"> </w:t>
+      </w:r>
+      <w:r>
+        <w:rPr>
+          <w:sz w:val="24"/>
+          <w:szCs w:val="24"/>
+          <w:lang w:val="en-US"/>
+        </w:rPr>
+        <w:t>and define CAM</w:t>
+      </w:r>
+      <w:r>
+        <w:rPr>
+          <w:sz w:val="24"/>
+          <w:szCs w:val="24"/>
+          <w:lang w:val="en-US"/>
+        </w:rPr>
+        <w:t xml:space="preserve">.  </w:t>
+      </w:r>
+      <w:r>
+        <w:rPr>
+          <w:sz w:val="24"/>
+          <w:szCs w:val="24"/>
+          <w:lang w:val="en-US"/>
+        </w:rPr>
+        <w:t xml:space="preserve">IF you do NOT want to use </w:t>
+      </w:r>
+      <w:proofErr w:type="spellStart"/>
+      <w:r>
+        <w:rPr>
+          <w:sz w:val="24"/>
+          <w:szCs w:val="24"/>
+          <w:lang w:val="en-US"/>
+        </w:rPr>
+        <w:t>vpins</w:t>
+      </w:r>
+      <w:proofErr w:type="spellEnd"/>
+      <w:r>
+        <w:rPr>
+          <w:sz w:val="24"/>
+          <w:szCs w:val="24"/>
+          <w:lang w:val="en-US"/>
+        </w:rPr>
+        <w:t xml:space="preserve"> 700 to 779 for the </w:t>
+      </w:r>
+      <w:proofErr w:type="spellStart"/>
+      <w:r>
+        <w:rPr>
+          <w:sz w:val="24"/>
+          <w:szCs w:val="24"/>
+          <w:lang w:val="en-US"/>
+        </w:rPr>
+        <w:t>sensorCAM</w:t>
+      </w:r>
+      <w:proofErr w:type="spellEnd"/>
+      <w:r>
+        <w:rPr>
+          <w:sz w:val="24"/>
+          <w:szCs w:val="24"/>
+          <w:lang w:val="en-US"/>
+        </w:rPr>
+        <w:t xml:space="preserve"> virtual sensors, or use </w:t>
+      </w:r>
+      <w:proofErr w:type="gramStart"/>
+      <w:r>
+        <w:rPr>
+          <w:sz w:val="24"/>
+          <w:szCs w:val="24"/>
+          <w:lang w:val="en-US"/>
+        </w:rPr>
+        <w:t xml:space="preserve">multiple  </w:t>
+      </w:r>
+      <w:proofErr w:type="spellStart"/>
+      <w:r>
+        <w:rPr>
+          <w:sz w:val="24"/>
+          <w:szCs w:val="24"/>
+          <w:lang w:val="en-US"/>
+        </w:rPr>
+        <w:t>sensorCAM’s</w:t>
+      </w:r>
+      <w:proofErr w:type="spellEnd"/>
+      <w:proofErr w:type="gramEnd"/>
+      <w:r>
+        <w:rPr>
+          <w:sz w:val="24"/>
+          <w:szCs w:val="24"/>
+          <w:lang w:val="en-US"/>
+        </w:rPr>
+        <w:t xml:space="preserve">, adjust accordingly.   </w:t>
+      </w:r>
+      <w:r>
+        <w:rPr>
+          <w:sz w:val="24"/>
+          <w:szCs w:val="24"/>
+          <w:lang w:val="en-US"/>
+        </w:rPr>
+        <w:t xml:space="preserve">Be careful </w:t>
+      </w:r>
+      <w:r>
+        <w:rPr>
+          <w:sz w:val="24"/>
+          <w:szCs w:val="24"/>
+          <w:lang w:val="en-US"/>
+        </w:rPr>
+        <w:t xml:space="preserve">to </w:t>
+      </w:r>
+      <w:r>
+        <w:rPr>
+          <w:sz w:val="24"/>
+          <w:szCs w:val="24"/>
+          <w:lang w:val="en-US"/>
+        </w:rPr>
+        <w:t xml:space="preserve">not change any other </w:t>
+      </w:r>
+      <w:r>
+        <w:rPr>
+          <w:sz w:val="24"/>
+          <w:szCs w:val="24"/>
+          <w:lang w:val="en-US"/>
+        </w:rPr>
+        <w:t xml:space="preserve">CS </w:t>
+      </w:r>
+      <w:proofErr w:type="spellStart"/>
+      <w:r>
+        <w:rPr>
+          <w:sz w:val="24"/>
+          <w:szCs w:val="24"/>
+          <w:lang w:val="en-US"/>
+        </w:rPr>
+        <w:t>config</w:t>
+      </w:r>
+      <w:proofErr w:type="spellEnd"/>
+      <w:r>
+        <w:rPr>
+          <w:sz w:val="24"/>
+          <w:szCs w:val="24"/>
+          <w:lang w:val="en-US"/>
+        </w:rPr>
+        <w:t xml:space="preserve"> </w:t>
+      </w:r>
+      <w:r>
+        <w:rPr>
+          <w:sz w:val="24"/>
+          <w:szCs w:val="24"/>
+          <w:lang w:val="en-US"/>
+        </w:rPr>
+        <w:t>code</w:t>
+      </w:r>
+      <w:r>
+        <w:rPr>
+          <w:sz w:val="24"/>
+          <w:szCs w:val="24"/>
+          <w:lang w:val="en-US"/>
+        </w:rPr>
+        <w:t xml:space="preserve"> from your previous working CS installation.</w:t>
+      </w:r>
     </w:p>
     <w:p>
       <w:pPr>
@@ -8080,17 +8339,6 @@
           <w:lang w:val="en-US"/>
         </w:rPr>
       </w:pPr>
-    </w:p>
-    <w:p>
-      <w:pPr>
-        <w:spacing w:after="60"/>
-        <w:rPr>
-          <w:sz w:val="24"/>
-          <w:szCs w:val="24"/>
-          <w:lang w:val="en-US"/>
-        </w:rPr>
-      </w:pPr>
-      <w:proofErr w:type="gramStart"/>
       <w:r>
         <w:rPr>
           <w:b/>
@@ -8098,303 +8346,11 @@
           <w:szCs w:val="28"/>
           <w:lang w:val="en-US"/>
         </w:rPr>
-        <w:t>12.2</w:t>
-      </w:r>
-      <w:r>
-        <w:rPr>
-          <w:sz w:val="24"/>
-          <w:szCs w:val="24"/>
-          <w:lang w:val="en-US"/>
-        </w:rPr>
-        <w:t xml:space="preserve">  </w:t>
-      </w:r>
-      <w:r>
-        <w:rPr>
-          <w:sz w:val="24"/>
-          <w:szCs w:val="24"/>
-          <w:lang w:val="en-US"/>
-        </w:rPr>
-        <w:t>E</w:t>
-      </w:r>
-      <w:r>
-        <w:rPr>
-          <w:sz w:val="24"/>
-          <w:szCs w:val="24"/>
-          <w:lang w:val="en-US"/>
-        </w:rPr>
-        <w:t>dit</w:t>
-      </w:r>
-      <w:proofErr w:type="gramEnd"/>
-      <w:r>
-        <w:rPr>
-          <w:sz w:val="24"/>
-          <w:szCs w:val="24"/>
-          <w:lang w:val="en-US"/>
-        </w:rPr>
-        <w:t xml:space="preserve"> </w:t>
-      </w:r>
-      <w:r>
-        <w:rPr>
-          <w:sz w:val="24"/>
-          <w:szCs w:val="24"/>
-          <w:lang w:val="en-US"/>
-        </w:rPr>
-        <w:t>your</w:t>
-      </w:r>
-      <w:r>
-        <w:rPr>
-          <w:sz w:val="24"/>
-          <w:szCs w:val="24"/>
-          <w:lang w:val="en-US"/>
-        </w:rPr>
-        <w:t xml:space="preserve"> </w:t>
-      </w:r>
-      <w:proofErr w:type="spellStart"/>
-      <w:r>
-        <w:rPr>
-          <w:sz w:val="24"/>
-          <w:szCs w:val="24"/>
-          <w:lang w:val="en-US"/>
-        </w:rPr>
-        <w:t>config.h</w:t>
-      </w:r>
-      <w:proofErr w:type="spellEnd"/>
-      <w:r>
-        <w:rPr>
-          <w:sz w:val="24"/>
-          <w:szCs w:val="24"/>
-          <w:lang w:val="en-US"/>
-        </w:rPr>
-        <w:t xml:space="preserve"> file to include </w:t>
-      </w:r>
-      <w:r>
-        <w:rPr>
-          <w:i/>
-          <w:sz w:val="24"/>
-          <w:szCs w:val="24"/>
-          <w:lang w:val="en-US"/>
-        </w:rPr>
-        <w:t xml:space="preserve">#define SENSORCAM_VPIN0 </w:t>
-      </w:r>
-      <w:r>
-        <w:rPr>
-          <w:i/>
-          <w:sz w:val="24"/>
-          <w:szCs w:val="24"/>
-          <w:lang w:val="en-US"/>
-        </w:rPr>
-        <w:t>7</w:t>
-      </w:r>
-      <w:r>
-        <w:rPr>
-          <w:i/>
-          <w:sz w:val="24"/>
-          <w:szCs w:val="24"/>
-          <w:lang w:val="en-US"/>
-        </w:rPr>
-        <w:t>00</w:t>
-      </w:r>
-      <w:r>
-        <w:rPr>
-          <w:sz w:val="24"/>
-          <w:szCs w:val="24"/>
-          <w:lang w:val="en-US"/>
-        </w:rPr>
-        <w:t xml:space="preserve"> </w:t>
-      </w:r>
-      <w:r>
-        <w:rPr>
-          <w:sz w:val="24"/>
-          <w:szCs w:val="24"/>
-          <w:lang w:val="en-US"/>
-        </w:rPr>
-        <w:t>and define CAM</w:t>
-      </w:r>
-      <w:r>
-        <w:rPr>
-          <w:sz w:val="24"/>
-          <w:szCs w:val="24"/>
-          <w:lang w:val="en-US"/>
-        </w:rPr>
-        <w:t xml:space="preserve">.  </w:t>
-      </w:r>
-      <w:r>
-        <w:rPr>
-          <w:sz w:val="24"/>
-          <w:szCs w:val="24"/>
-          <w:lang w:val="en-US"/>
-        </w:rPr>
-        <w:t xml:space="preserve">IF you do NOT want to use </w:t>
-      </w:r>
-      <w:proofErr w:type="spellStart"/>
-      <w:r>
-        <w:rPr>
-          <w:sz w:val="24"/>
-          <w:szCs w:val="24"/>
-          <w:lang w:val="en-US"/>
-        </w:rPr>
-        <w:t>vpins</w:t>
-      </w:r>
-      <w:proofErr w:type="spellEnd"/>
-      <w:r>
-        <w:rPr>
-          <w:sz w:val="24"/>
-          <w:szCs w:val="24"/>
-          <w:lang w:val="en-US"/>
-        </w:rPr>
-        <w:t xml:space="preserve"> 700 to 779 for the </w:t>
-      </w:r>
-      <w:proofErr w:type="spellStart"/>
-      <w:r>
-        <w:rPr>
-          <w:sz w:val="24"/>
-          <w:szCs w:val="24"/>
-          <w:lang w:val="en-US"/>
-        </w:rPr>
-        <w:t>sensorCAM</w:t>
-      </w:r>
-      <w:proofErr w:type="spellEnd"/>
-      <w:r>
-        <w:rPr>
-          <w:sz w:val="24"/>
-          <w:szCs w:val="24"/>
-          <w:lang w:val="en-US"/>
-        </w:rPr>
-        <w:t xml:space="preserve"> virtual sensors</w:t>
-      </w:r>
-      <w:r>
-        <w:rPr>
-          <w:sz w:val="24"/>
-          <w:szCs w:val="24"/>
-          <w:lang w:val="en-US"/>
-        </w:rPr>
-        <w:t xml:space="preserve">, or use </w:t>
-      </w:r>
-      <w:proofErr w:type="gramStart"/>
-      <w:r>
-        <w:rPr>
-          <w:sz w:val="24"/>
-          <w:szCs w:val="24"/>
-          <w:lang w:val="en-US"/>
-        </w:rPr>
-        <w:t xml:space="preserve">multiple  </w:t>
-      </w:r>
-      <w:proofErr w:type="spellStart"/>
-      <w:r>
-        <w:rPr>
-          <w:sz w:val="24"/>
-          <w:szCs w:val="24"/>
-          <w:lang w:val="en-US"/>
-        </w:rPr>
-        <w:t>sensorCAM’s</w:t>
-      </w:r>
-      <w:proofErr w:type="spellEnd"/>
-      <w:proofErr w:type="gramEnd"/>
-      <w:r>
-        <w:rPr>
-          <w:sz w:val="24"/>
-          <w:szCs w:val="24"/>
-          <w:lang w:val="en-US"/>
-        </w:rPr>
-        <w:t xml:space="preserve">, adjust accordingly.  </w:t>
-      </w:r>
-      <w:r>
-        <w:rPr>
-          <w:sz w:val="24"/>
-          <w:szCs w:val="24"/>
-          <w:lang w:val="en-US"/>
-        </w:rPr>
-        <w:t xml:space="preserve"> </w:t>
-      </w:r>
-      <w:r>
-        <w:rPr>
-          <w:sz w:val="24"/>
-          <w:szCs w:val="24"/>
-          <w:lang w:val="en-US"/>
-        </w:rPr>
-        <w:t xml:space="preserve">Be careful </w:t>
-      </w:r>
-      <w:r>
-        <w:rPr>
-          <w:sz w:val="24"/>
-          <w:szCs w:val="24"/>
-          <w:lang w:val="en-US"/>
-        </w:rPr>
-        <w:t xml:space="preserve">to </w:t>
-      </w:r>
-      <w:r>
-        <w:rPr>
-          <w:sz w:val="24"/>
-          <w:szCs w:val="24"/>
-          <w:lang w:val="en-US"/>
-        </w:rPr>
-        <w:t xml:space="preserve">not change any other </w:t>
-      </w:r>
-      <w:r>
-        <w:rPr>
-          <w:sz w:val="24"/>
-          <w:szCs w:val="24"/>
-          <w:lang w:val="en-US"/>
-        </w:rPr>
-        <w:t xml:space="preserve">CS </w:t>
-      </w:r>
-      <w:proofErr w:type="spellStart"/>
-      <w:r>
-        <w:rPr>
-          <w:sz w:val="24"/>
-          <w:szCs w:val="24"/>
-          <w:lang w:val="en-US"/>
-        </w:rPr>
-        <w:t>config</w:t>
-      </w:r>
-      <w:proofErr w:type="spellEnd"/>
-      <w:r>
-        <w:rPr>
-          <w:sz w:val="24"/>
-          <w:szCs w:val="24"/>
-          <w:lang w:val="en-US"/>
-        </w:rPr>
-        <w:t xml:space="preserve"> </w:t>
-      </w:r>
-      <w:r>
-        <w:rPr>
-          <w:sz w:val="24"/>
-          <w:szCs w:val="24"/>
-          <w:lang w:val="en-US"/>
-        </w:rPr>
-        <w:t>code</w:t>
-      </w:r>
-      <w:r>
-        <w:rPr>
-          <w:sz w:val="24"/>
-          <w:szCs w:val="24"/>
-          <w:lang w:val="en-US"/>
-        </w:rPr>
-        <w:t xml:space="preserve"> from your previous working CS installation.</w:t>
-      </w:r>
-    </w:p>
-    <w:p>
-      <w:pPr>
-        <w:spacing w:after="60"/>
-        <w:rPr>
-          <w:b/>
-          <w:sz w:val="28"/>
-          <w:szCs w:val="28"/>
-          <w:lang w:val="en-US"/>
-        </w:rPr>
-      </w:pPr>
-      <w:r>
-        <w:rPr>
-          <w:noProof/>
-          <w:sz w:val="24"/>
-          <w:szCs w:val="24"/>
-          <w:lang w:eastAsia="en-AU"/>
-        </w:rPr>
         <w:drawing>
-          <wp:inline distT="0" distB="0" distL="0" distR="0" wp14:anchorId="0CD97F0C" wp14:editId="015137BA">
-            <wp:extent cx="6886575" cy="1397180"/>
+          <wp:inline distT="0" distB="0" distL="0" distR="0" wp14:anchorId="7BBCF9D1" wp14:editId="6AAC0DB0">
+            <wp:extent cx="6718300" cy="1090288"/>
             <wp:effectExtent l="0" t="0" r="0" b="0"/>
-            <wp:docPr id="36" name="Picture 36"/>
+            <wp:docPr id="20" name="Picture 20"/>
             <wp:cNvGraphicFramePr>
               <a:graphicFrameLocks xmlns:a="http://schemas.openxmlformats.org/drawingml/2006/main" noChangeAspect="1"/>
             </wp:cNvGraphicFramePr>
@@ -8414,7 +8370,7 @@
                   <pic:spPr>
                     <a:xfrm>
                       <a:off x="0" y="0"/>
-                      <a:ext cx="6892016" cy="1398284"/>
+                      <a:ext cx="6718300" cy="1090288"/>
                     </a:xfrm>
                     <a:prstGeom prst="rect">
                       <a:avLst/>
@@ -8835,25 +8791,24 @@
     </w:p>
     <w:p>
       <w:pPr>
-        <w:spacing w:after="60"/>
-        <w:rPr>
-          <w:sz w:val="24"/>
-          <w:szCs w:val="24"/>
-          <w:lang w:val="en-US"/>
-        </w:rPr>
-      </w:pPr>
-      <w:r>
-        <w:rPr>
-          <w:noProof/>
-          <w:sz w:val="24"/>
-          <w:szCs w:val="24"/>
-          <w:lang w:eastAsia="en-AU"/>
+        <w:spacing w:before="120" w:after="60"/>
+        <w:rPr>
+          <w:sz w:val="24"/>
+          <w:szCs w:val="24"/>
+          <w:lang w:val="en-US"/>
+        </w:rPr>
+      </w:pPr>
+      <w:r>
+        <w:rPr>
+          <w:sz w:val="24"/>
+          <w:szCs w:val="24"/>
+          <w:lang w:val="en-US"/>
         </w:rPr>
         <w:drawing>
-          <wp:inline distT="0" distB="0" distL="0" distR="0" wp14:anchorId="10D1EF8A" wp14:editId="6D42BE3B">
-            <wp:extent cx="6635434" cy="1638300"/>
+          <wp:inline distT="0" distB="0" distL="0" distR="0" wp14:anchorId="27989B5F" wp14:editId="56B25E2D">
+            <wp:extent cx="6064250" cy="1356682"/>
             <wp:effectExtent l="0" t="0" r="0" b="0"/>
-            <wp:docPr id="37" name="Picture 37"/>
+            <wp:docPr id="22" name="Picture 22"/>
             <wp:cNvGraphicFramePr>
               <a:graphicFrameLocks xmlns:a="http://schemas.openxmlformats.org/drawingml/2006/main" noChangeAspect="1"/>
             </wp:cNvGraphicFramePr>
@@ -8873,7 +8828,7 @@
                   <pic:spPr>
                     <a:xfrm>
                       <a:off x="0" y="0"/>
-                      <a:ext cx="6638306" cy="1639009"/>
+                      <a:ext cx="6075856" cy="1359279"/>
                     </a:xfrm>
                     <a:prstGeom prst="rect">
                       <a:avLst/>
@@ -8895,126 +8850,17 @@
           <w:lang w:val="en-US"/>
         </w:rPr>
       </w:pPr>
-    </w:p>
-    <w:p>
-      <w:pPr>
-        <w:spacing w:before="120" w:after="60"/>
-        <w:rPr>
-          <w:sz w:val="24"/>
-          <w:szCs w:val="24"/>
-          <w:lang w:val="en-US"/>
-        </w:rPr>
-      </w:pPr>
-      <w:proofErr w:type="gramStart"/>
-      <w:r>
-        <w:rPr>
-          <w:b/>
-          <w:sz w:val="28"/>
-          <w:szCs w:val="28"/>
-          <w:lang w:val="en-US"/>
-        </w:rPr>
-        <w:t>12</w:t>
-      </w:r>
-      <w:r>
-        <w:rPr>
-          <w:b/>
-          <w:sz w:val="28"/>
-          <w:szCs w:val="28"/>
-          <w:lang w:val="en-US"/>
-        </w:rPr>
-        <w:t xml:space="preserve">.4 </w:t>
-      </w:r>
-      <w:r>
-        <w:rPr>
-          <w:sz w:val="24"/>
-          <w:szCs w:val="24"/>
-          <w:lang w:val="en-US"/>
-        </w:rPr>
-        <w:t xml:space="preserve"> Now</w:t>
-      </w:r>
-      <w:proofErr w:type="gramEnd"/>
-      <w:r>
-        <w:rPr>
-          <w:sz w:val="24"/>
-          <w:szCs w:val="24"/>
-          <w:lang w:val="en-US"/>
-        </w:rPr>
-        <w:t xml:space="preserve"> the individual sensor IDs need to be assigned to </w:t>
-      </w:r>
-      <w:proofErr w:type="spellStart"/>
-      <w:r>
-        <w:rPr>
-          <w:sz w:val="24"/>
-          <w:szCs w:val="24"/>
-          <w:lang w:val="en-US"/>
-        </w:rPr>
-        <w:t>vPin</w:t>
-      </w:r>
-      <w:proofErr w:type="spellEnd"/>
-      <w:r>
-        <w:rPr>
-          <w:sz w:val="24"/>
-          <w:szCs w:val="24"/>
-          <w:lang w:val="en-US"/>
-        </w:rPr>
-        <w:t xml:space="preserve"> numbers through the </w:t>
-      </w:r>
-      <w:proofErr w:type="spellStart"/>
-      <w:r>
-        <w:rPr>
-          <w:sz w:val="24"/>
-          <w:szCs w:val="24"/>
-          <w:lang w:val="en-US"/>
-        </w:rPr>
-        <w:t>mySetup</w:t>
-      </w:r>
-      <w:proofErr w:type="spellEnd"/>
-      <w:r>
-        <w:rPr>
-          <w:sz w:val="24"/>
-          <w:szCs w:val="24"/>
-          <w:lang w:val="en-US"/>
-        </w:rPr>
-        <w:t xml:space="preserve"> file.  They can be added in manually</w:t>
-      </w:r>
-      <w:r>
-        <w:rPr>
-          <w:sz w:val="24"/>
-          <w:szCs w:val="24"/>
-          <w:lang w:val="en-US"/>
-        </w:rPr>
-        <w:t>,</w:t>
-      </w:r>
-      <w:r>
-        <w:rPr>
-          <w:sz w:val="24"/>
-          <w:szCs w:val="24"/>
-          <w:lang w:val="en-US"/>
-        </w:rPr>
-        <w:t xml:space="preserve"> so we don’t have to have all 80 defined now.</w:t>
-      </w:r>
-    </w:p>
-    <w:p>
-      <w:pPr>
-        <w:spacing w:after="60"/>
-        <w:rPr>
-          <w:sz w:val="24"/>
-          <w:szCs w:val="24"/>
-          <w:lang w:val="en-US"/>
-        </w:rPr>
-      </w:pPr>
-      <w:r>
-        <w:rPr>
-          <w:noProof/>
-          <w:sz w:val="24"/>
-          <w:szCs w:val="24"/>
-          <w:lang w:eastAsia="en-AU"/>
+      <w:r>
+        <w:rPr>
+          <w:sz w:val="24"/>
+          <w:szCs w:val="24"/>
+          <w:lang w:val="en-US"/>
         </w:rPr>
         <w:drawing>
-          <wp:inline distT="0" distB="0" distL="0" distR="0" wp14:anchorId="016DE488" wp14:editId="3923762B">
-            <wp:extent cx="6886575" cy="1951932"/>
-            <wp:effectExtent l="0" t="0" r="0" b="0"/>
-            <wp:docPr id="38" name="Picture 38"/>
+          <wp:inline distT="0" distB="0" distL="0" distR="0" wp14:anchorId="24C18EC3" wp14:editId="6A463FC3">
+            <wp:extent cx="7045887" cy="1428750"/>
+            <wp:effectExtent l="0" t="0" r="3175" b="0"/>
+            <wp:docPr id="21" name="Picture 21"/>
             <wp:cNvGraphicFramePr>
               <a:graphicFrameLocks xmlns:a="http://schemas.openxmlformats.org/drawingml/2006/main" noChangeAspect="1"/>
             </wp:cNvGraphicFramePr>
@@ -9034,7 +8880,7 @@
                   <pic:spPr>
                     <a:xfrm>
                       <a:off x="0" y="0"/>
-                      <a:ext cx="6886575" cy="1951932"/>
+                      <a:ext cx="7053061" cy="1430205"/>
                     </a:xfrm>
                     <a:prstGeom prst="rect">
                       <a:avLst/>
@@ -9049,6 +8895,16 @@
     </w:p>
     <w:p>
       <w:pPr>
+        <w:spacing w:after="60"/>
+        <w:rPr>
+          <w:sz w:val="24"/>
+          <w:szCs w:val="24"/>
+          <w:lang w:val="en-US"/>
+        </w:rPr>
+      </w:pPr>
+    </w:p>
+    <w:p>
+      <w:pPr>
         <w:spacing w:before="120" w:after="60"/>
         <w:rPr>
           <w:sz w:val="24"/>
@@ -9064,31 +8920,24 @@
           <w:szCs w:val="28"/>
           <w:lang w:val="en-US"/>
         </w:rPr>
-        <w:t>12.5</w:t>
-      </w:r>
-      <w:r>
-        <w:rPr>
-          <w:sz w:val="24"/>
-          <w:szCs w:val="24"/>
-          <w:lang w:val="en-US"/>
-        </w:rPr>
-        <w:t xml:space="preserve"> </w:t>
-      </w:r>
-      <w:r>
-        <w:rPr>
-          <w:sz w:val="24"/>
-          <w:szCs w:val="24"/>
-          <w:lang w:val="en-US"/>
-        </w:rPr>
-        <w:t xml:space="preserve"> </w:t>
-      </w:r>
-      <w:r>
-        <w:rPr>
-          <w:sz w:val="24"/>
-          <w:szCs w:val="24"/>
-          <w:lang w:val="en-US"/>
-        </w:rPr>
-        <w:t>To</w:t>
+        <w:t>12</w:t>
+      </w:r>
+      <w:r>
+        <w:rPr>
+          <w:b/>
+          <w:sz w:val="28"/>
+          <w:szCs w:val="28"/>
+          <w:lang w:val="en-US"/>
+        </w:rPr>
+        <w:t xml:space="preserve">.4 </w:t>
+      </w:r>
+      <w:r>
+        <w:rPr>
+          <w:sz w:val="24"/>
+          <w:szCs w:val="24"/>
+          <w:lang w:val="en-US"/>
+        </w:rPr>
+        <w:t xml:space="preserve"> Now</w:t>
       </w:r>
       <w:proofErr w:type="gramEnd"/>
       <w:r>
@@ -9097,15 +8946,7 @@
           <w:szCs w:val="24"/>
           <w:lang w:val="en-US"/>
         </w:rPr>
-        <w:t xml:space="preserve"> provide CS with the ability to </w:t>
-      </w:r>
-      <w:r>
-        <w:rPr>
-          <w:sz w:val="24"/>
-          <w:szCs w:val="24"/>
-          <w:lang w:val="en-US"/>
-        </w:rPr>
-        <w:t xml:space="preserve">handle manual </w:t>
+        <w:t xml:space="preserve"> the individual sensor IDs need to be assigned to </w:t>
       </w:r>
       <w:proofErr w:type="spellStart"/>
       <w:r>
@@ -9114,7 +8955,7 @@
           <w:szCs w:val="24"/>
           <w:lang w:val="en-US"/>
         </w:rPr>
-        <w:t>sensorCAM</w:t>
+        <w:t>vPin</w:t>
       </w:r>
       <w:proofErr w:type="spellEnd"/>
       <w:r>
@@ -9123,7 +8964,7 @@
           <w:szCs w:val="24"/>
           <w:lang w:val="en-US"/>
         </w:rPr>
-        <w:t xml:space="preserve"> command entry (sent to </w:t>
+        <w:t xml:space="preserve"> numbers through the </w:t>
       </w:r>
       <w:proofErr w:type="spellStart"/>
       <w:r>
@@ -9132,7 +8973,7 @@
           <w:szCs w:val="24"/>
           <w:lang w:val="en-US"/>
         </w:rPr>
-        <w:t>sensorCAM</w:t>
+        <w:t>mySetup</w:t>
       </w:r>
       <w:proofErr w:type="spellEnd"/>
       <w:r>
@@ -9141,224 +8982,46 @@
           <w:szCs w:val="24"/>
           <w:lang w:val="en-US"/>
         </w:rPr>
-        <w:t xml:space="preserve"> via i2c instead of USB) a CS filter</w:t>
-      </w:r>
-      <w:r>
-        <w:rPr>
-          <w:sz w:val="24"/>
-          <w:szCs w:val="24"/>
-          <w:lang w:val="en-US"/>
-        </w:rPr>
-        <w:t xml:space="preserve"> or </w:t>
-      </w:r>
-      <w:r>
-        <w:rPr>
-          <w:sz w:val="24"/>
-          <w:szCs w:val="24"/>
-          <w:lang w:val="en-US"/>
-        </w:rPr>
-        <w:t>parser</w:t>
-      </w:r>
-      <w:r>
-        <w:rPr>
-          <w:sz w:val="24"/>
-          <w:szCs w:val="24"/>
-          <w:lang w:val="en-US"/>
-        </w:rPr>
-        <w:t xml:space="preserve"> needs to be added.  </w:t>
-      </w:r>
-      <w:r>
-        <w:rPr>
-          <w:sz w:val="24"/>
-          <w:szCs w:val="24"/>
-          <w:lang w:val="en-US"/>
-        </w:rPr>
-        <w:t xml:space="preserve">Version 3.01 uses a new parser rather than </w:t>
-      </w:r>
-      <w:proofErr w:type="spellStart"/>
-      <w:r>
-        <w:rPr>
-          <w:sz w:val="24"/>
-          <w:szCs w:val="24"/>
-          <w:lang w:val="en-US"/>
-        </w:rPr>
-        <w:t>my</w:t>
-      </w:r>
-      <w:r>
-        <w:rPr>
-          <w:sz w:val="24"/>
-          <w:szCs w:val="24"/>
-          <w:lang w:val="en-US"/>
-        </w:rPr>
-        <w:t>filter</w:t>
-      </w:r>
-      <w:proofErr w:type="spellEnd"/>
-      <w:r>
-        <w:rPr>
-          <w:sz w:val="24"/>
-          <w:szCs w:val="24"/>
-          <w:lang w:val="en-US"/>
-        </w:rPr>
-        <w:t>.</w:t>
-      </w:r>
-      <w:r>
-        <w:rPr>
-          <w:sz w:val="24"/>
-          <w:szCs w:val="24"/>
-          <w:lang w:val="en-US"/>
-        </w:rPr>
-        <w:t xml:space="preserve"> </w:t>
-      </w:r>
-      <w:r>
-        <w:rPr>
-          <w:sz w:val="24"/>
-          <w:szCs w:val="24"/>
-          <w:lang w:val="en-US"/>
-        </w:rPr>
-        <w:t xml:space="preserve"> </w:t>
-      </w:r>
-      <w:r>
-        <w:rPr>
-          <w:sz w:val="24"/>
-          <w:szCs w:val="24"/>
-          <w:lang w:val="en-US"/>
-        </w:rPr>
-        <w:t>C</w:t>
-      </w:r>
-      <w:r>
-        <w:rPr>
-          <w:sz w:val="24"/>
-          <w:szCs w:val="24"/>
-          <w:lang w:val="en-US"/>
-        </w:rPr>
-        <w:t xml:space="preserve">opy the </w:t>
-      </w:r>
-      <w:r>
-        <w:rPr>
-          <w:i/>
-          <w:sz w:val="24"/>
-          <w:szCs w:val="24"/>
-          <w:lang w:val="en-US"/>
-        </w:rPr>
-        <w:t>CamParser.cpp</w:t>
-      </w:r>
-      <w:r>
-        <w:rPr>
-          <w:sz w:val="24"/>
-          <w:szCs w:val="24"/>
-          <w:lang w:val="en-US"/>
-        </w:rPr>
-        <w:t xml:space="preserve"> </w:t>
-      </w:r>
-      <w:r>
-        <w:rPr>
-          <w:sz w:val="24"/>
-          <w:szCs w:val="24"/>
-          <w:lang w:val="en-US"/>
-        </w:rPr>
-        <w:t xml:space="preserve">and </w:t>
-      </w:r>
-      <w:proofErr w:type="spellStart"/>
-      <w:r>
-        <w:rPr>
-          <w:i/>
-          <w:sz w:val="24"/>
-          <w:szCs w:val="24"/>
-          <w:lang w:val="en-US"/>
-        </w:rPr>
-        <w:t>CamParser.h</w:t>
-      </w:r>
-      <w:proofErr w:type="spellEnd"/>
-      <w:r>
-        <w:rPr>
-          <w:sz w:val="24"/>
-          <w:szCs w:val="24"/>
-          <w:lang w:val="en-US"/>
-        </w:rPr>
-        <w:t xml:space="preserve"> </w:t>
-      </w:r>
-      <w:r>
-        <w:rPr>
-          <w:sz w:val="24"/>
-          <w:szCs w:val="24"/>
-          <w:lang w:val="en-US"/>
-        </w:rPr>
-        <w:t xml:space="preserve">from </w:t>
-      </w:r>
-      <w:proofErr w:type="spellStart"/>
-      <w:r>
-        <w:rPr>
-          <w:sz w:val="24"/>
-          <w:szCs w:val="24"/>
-          <w:lang w:val="en-US"/>
-        </w:rPr>
-        <w:t>Github</w:t>
-      </w:r>
-      <w:proofErr w:type="spellEnd"/>
-      <w:r>
-        <w:rPr>
-          <w:sz w:val="24"/>
-          <w:szCs w:val="24"/>
-          <w:lang w:val="en-US"/>
-        </w:rPr>
-        <w:t xml:space="preserve"> to the CS directory.</w:t>
-      </w:r>
-      <w:r>
-        <w:rPr>
-          <w:sz w:val="24"/>
-          <w:szCs w:val="24"/>
-          <w:lang w:val="en-US"/>
-        </w:rPr>
-        <w:t xml:space="preserve">  The parser uses &lt;N&gt; not &lt;U&gt; which designated the old </w:t>
-      </w:r>
-      <w:proofErr w:type="spellStart"/>
-      <w:r>
-        <w:rPr>
-          <w:sz w:val="24"/>
-          <w:szCs w:val="24"/>
-          <w:lang w:val="en-US"/>
-        </w:rPr>
-        <w:t>myfilter</w:t>
-      </w:r>
-      <w:proofErr w:type="spellEnd"/>
-      <w:r>
-        <w:rPr>
-          <w:sz w:val="24"/>
-          <w:szCs w:val="24"/>
-          <w:lang w:val="en-US"/>
-        </w:rPr>
-        <w:t xml:space="preserve"> method.</w:t>
-      </w:r>
-      <w:r>
-        <w:rPr>
-          <w:sz w:val="24"/>
-          <w:szCs w:val="24"/>
-          <w:lang w:val="en-US"/>
-        </w:rPr>
-        <w:t xml:space="preserve"> </w:t>
-      </w:r>
-    </w:p>
-    <w:p>
-      <w:pPr>
-        <w:spacing w:before="120" w:after="60"/>
-        <w:rPr>
-          <w:sz w:val="24"/>
-          <w:szCs w:val="24"/>
-          <w:lang w:val="en-US"/>
-        </w:rPr>
-      </w:pPr>
-      <w:r>
-        <w:rPr>
-          <w:sz w:val="24"/>
-          <w:szCs w:val="24"/>
-          <w:lang w:val="en-US"/>
-        </w:rPr>
-        <w:lastRenderedPageBreak/>
+        <w:t xml:space="preserve"> file.  They can be added in manually</w:t>
+      </w:r>
+      <w:r>
+        <w:rPr>
+          <w:sz w:val="24"/>
+          <w:szCs w:val="24"/>
+          <w:lang w:val="en-US"/>
+        </w:rPr>
+        <w:t>,</w:t>
+      </w:r>
+      <w:r>
+        <w:rPr>
+          <w:sz w:val="24"/>
+          <w:szCs w:val="24"/>
+          <w:lang w:val="en-US"/>
+        </w:rPr>
+        <w:t xml:space="preserve"> so we don’t have to have all 80 defined now.</w:t>
+      </w:r>
+    </w:p>
+    <w:p>
+      <w:pPr>
+        <w:spacing w:after="60"/>
+        <w:rPr>
+          <w:sz w:val="24"/>
+          <w:szCs w:val="24"/>
+          <w:lang w:val="en-US"/>
+        </w:rPr>
+      </w:pPr>
+      <w:r>
+        <w:rPr>
+          <w:noProof/>
+          <w:sz w:val="24"/>
+          <w:szCs w:val="24"/>
+          <w:lang w:eastAsia="en-AU"/>
+        </w:rPr>
         <w:drawing>
-          <wp:inline distT="0" distB="0" distL="0" distR="0" wp14:anchorId="024D83E6" wp14:editId="238D5D24">
-            <wp:extent cx="6517237" cy="1377950"/>
+          <wp:inline distT="0" distB="0" distL="0" distR="0" wp14:anchorId="016DE488" wp14:editId="3923762B">
+            <wp:extent cx="6886575" cy="1951932"/>
             <wp:effectExtent l="0" t="0" r="0" b="0"/>
-            <wp:docPr id="7" name="Picture 7"/>
+            <wp:docPr id="38" name="Picture 38"/>
             <wp:cNvGraphicFramePr>
               <a:graphicFrameLocks xmlns:a="http://schemas.openxmlformats.org/drawingml/2006/main" noChangeAspect="1"/>
             </wp:cNvGraphicFramePr>
@@ -9378,7 +9041,7 @@
                   <pic:spPr>
                     <a:xfrm>
                       <a:off x="0" y="0"/>
-                      <a:ext cx="6517237" cy="1377950"/>
+                      <a:ext cx="6886575" cy="1951932"/>
                     </a:xfrm>
                     <a:prstGeom prst="rect">
                       <a:avLst/>
@@ -9400,21 +9063,182 @@
           <w:lang w:val="en-US"/>
         </w:rPr>
       </w:pPr>
-      <w:r>
-        <w:rPr>
-          <w:sz w:val="24"/>
-          <w:szCs w:val="24"/>
-          <w:lang w:val="en-US"/>
-        </w:rPr>
-        <w:t>If not already present, a</w:t>
-      </w:r>
-      <w:r>
-        <w:rPr>
-          <w:sz w:val="24"/>
-          <w:szCs w:val="24"/>
-          <w:lang w:val="en-US"/>
-        </w:rPr>
-        <w:t xml:space="preserve">dd </w:t>
+      <w:proofErr w:type="gramStart"/>
+      <w:r>
+        <w:rPr>
+          <w:b/>
+          <w:sz w:val="28"/>
+          <w:szCs w:val="28"/>
+          <w:lang w:val="en-US"/>
+        </w:rPr>
+        <w:t>12.5</w:t>
+      </w:r>
+      <w:r>
+        <w:rPr>
+          <w:sz w:val="24"/>
+          <w:szCs w:val="24"/>
+          <w:lang w:val="en-US"/>
+        </w:rPr>
+        <w:t xml:space="preserve"> </w:t>
+      </w:r>
+      <w:r>
+        <w:rPr>
+          <w:sz w:val="24"/>
+          <w:szCs w:val="24"/>
+          <w:lang w:val="en-US"/>
+        </w:rPr>
+        <w:t xml:space="preserve"> </w:t>
+      </w:r>
+      <w:r>
+        <w:rPr>
+          <w:sz w:val="24"/>
+          <w:szCs w:val="24"/>
+          <w:lang w:val="en-US"/>
+        </w:rPr>
+        <w:t>To</w:t>
+      </w:r>
+      <w:proofErr w:type="gramEnd"/>
+      <w:r>
+        <w:rPr>
+          <w:sz w:val="24"/>
+          <w:szCs w:val="24"/>
+          <w:lang w:val="en-US"/>
+        </w:rPr>
+        <w:t xml:space="preserve"> provide CS with the ability to </w:t>
+      </w:r>
+      <w:r>
+        <w:rPr>
+          <w:sz w:val="24"/>
+          <w:szCs w:val="24"/>
+          <w:lang w:val="en-US"/>
+        </w:rPr>
+        <w:t xml:space="preserve">handle manual </w:t>
+      </w:r>
+      <w:proofErr w:type="spellStart"/>
+      <w:r>
+        <w:rPr>
+          <w:sz w:val="24"/>
+          <w:szCs w:val="24"/>
+          <w:lang w:val="en-US"/>
+        </w:rPr>
+        <w:t>sensorCAM</w:t>
+      </w:r>
+      <w:proofErr w:type="spellEnd"/>
+      <w:r>
+        <w:rPr>
+          <w:sz w:val="24"/>
+          <w:szCs w:val="24"/>
+          <w:lang w:val="en-US"/>
+        </w:rPr>
+        <w:t xml:space="preserve"> command entry (sent to </w:t>
+      </w:r>
+      <w:proofErr w:type="spellStart"/>
+      <w:r>
+        <w:rPr>
+          <w:sz w:val="24"/>
+          <w:szCs w:val="24"/>
+          <w:lang w:val="en-US"/>
+        </w:rPr>
+        <w:t>sensorCAM</w:t>
+      </w:r>
+      <w:proofErr w:type="spellEnd"/>
+      <w:r>
+        <w:rPr>
+          <w:sz w:val="24"/>
+          <w:szCs w:val="24"/>
+          <w:lang w:val="en-US"/>
+        </w:rPr>
+        <w:t xml:space="preserve"> via i2c instead of USB) a CS filter</w:t>
+      </w:r>
+      <w:r>
+        <w:rPr>
+          <w:sz w:val="24"/>
+          <w:szCs w:val="24"/>
+          <w:lang w:val="en-US"/>
+        </w:rPr>
+        <w:t xml:space="preserve"> or </w:t>
+      </w:r>
+      <w:r>
+        <w:rPr>
+          <w:sz w:val="24"/>
+          <w:szCs w:val="24"/>
+          <w:lang w:val="en-US"/>
+        </w:rPr>
+        <w:t>parser</w:t>
+      </w:r>
+      <w:r>
+        <w:rPr>
+          <w:sz w:val="24"/>
+          <w:szCs w:val="24"/>
+          <w:lang w:val="en-US"/>
+        </w:rPr>
+        <w:t xml:space="preserve"> needs to be added.  </w:t>
+      </w:r>
+      <w:r>
+        <w:rPr>
+          <w:sz w:val="24"/>
+          <w:szCs w:val="24"/>
+          <w:lang w:val="en-US"/>
+        </w:rPr>
+        <w:t xml:space="preserve">Version 3.01 uses a new parser rather than </w:t>
+      </w:r>
+      <w:proofErr w:type="spellStart"/>
+      <w:r>
+        <w:rPr>
+          <w:sz w:val="24"/>
+          <w:szCs w:val="24"/>
+          <w:lang w:val="en-US"/>
+        </w:rPr>
+        <w:t>my</w:t>
+      </w:r>
+      <w:r>
+        <w:rPr>
+          <w:sz w:val="24"/>
+          <w:szCs w:val="24"/>
+          <w:lang w:val="en-US"/>
+        </w:rPr>
+        <w:t>filter</w:t>
+      </w:r>
+      <w:proofErr w:type="spellEnd"/>
+      <w:r>
+        <w:rPr>
+          <w:sz w:val="24"/>
+          <w:szCs w:val="24"/>
+          <w:lang w:val="en-US"/>
+        </w:rPr>
+        <w:t>.</w:t>
+      </w:r>
+      <w:r>
+        <w:rPr>
+          <w:sz w:val="24"/>
+          <w:szCs w:val="24"/>
+          <w:lang w:val="en-US"/>
+        </w:rPr>
+        <w:t xml:space="preserve"> </w:t>
+      </w:r>
+      <w:r>
+        <w:rPr>
+          <w:sz w:val="24"/>
+          <w:szCs w:val="24"/>
+          <w:lang w:val="en-US"/>
+        </w:rPr>
+        <w:t xml:space="preserve"> </w:t>
+      </w:r>
+      <w:r>
+        <w:rPr>
+          <w:sz w:val="24"/>
+          <w:szCs w:val="24"/>
+          <w:lang w:val="en-US"/>
+        </w:rPr>
+        <w:t>C</w:t>
+      </w:r>
+      <w:r>
+        <w:rPr>
+          <w:sz w:val="24"/>
+          <w:szCs w:val="24"/>
+          <w:lang w:val="en-US"/>
+        </w:rPr>
+        <w:t xml:space="preserve">opy the </w:t>
       </w:r>
       <w:r>
         <w:rPr>
@@ -9423,7 +9247,31 @@
           <w:szCs w:val="24"/>
           <w:lang w:val="en-US"/>
         </w:rPr>
-        <w:t>#include “</w:t>
+        <w:t>CamParser.cpp</w:t>
+      </w:r>
+      <w:r>
+        <w:rPr>
+          <w:sz w:val="24"/>
+          <w:szCs w:val="24"/>
+          <w:lang w:val="en-US"/>
+        </w:rPr>
+        <w:t xml:space="preserve"> </w:t>
+      </w:r>
+      <w:r>
+        <w:rPr>
+          <w:sz w:val="24"/>
+          <w:szCs w:val="24"/>
+          <w:lang w:val="en-US"/>
+        </w:rPr>
+        <w:t>AND</w:t>
+      </w:r>
+      <w:r>
+        <w:rPr>
+          <w:sz w:val="24"/>
+          <w:szCs w:val="24"/>
+          <w:lang w:val="en-US"/>
+        </w:rPr>
+        <w:t xml:space="preserve"> </w:t>
       </w:r>
       <w:proofErr w:type="spellStart"/>
       <w:r>
@@ -9438,150 +9286,72 @@
       <w:proofErr w:type="spellEnd"/>
       <w:r>
         <w:rPr>
-          <w:i/>
-          <w:sz w:val="24"/>
-          <w:szCs w:val="24"/>
-          <w:lang w:val="en-US"/>
-        </w:rPr>
-        <w:t>”</w:t>
-      </w:r>
-      <w:r>
-        <w:rPr>
-          <w:sz w:val="24"/>
-          <w:szCs w:val="24"/>
-          <w:lang w:val="en-US"/>
-        </w:rPr>
-        <w:t xml:space="preserve"> to the existing</w:t>
-      </w:r>
-      <w:r>
-        <w:rPr>
           <w:sz w:val="24"/>
           <w:szCs w:val="24"/>
           <w:lang w:val="en-US"/>
         </w:rPr>
         <w:t xml:space="preserve"> </w:t>
       </w:r>
+      <w:r>
+        <w:rPr>
+          <w:sz w:val="24"/>
+          <w:szCs w:val="24"/>
+          <w:lang w:val="en-US"/>
+        </w:rPr>
+        <w:t xml:space="preserve">from </w:t>
+      </w:r>
       <w:proofErr w:type="spellStart"/>
       <w:r>
         <w:rPr>
-          <w:i/>
-          <w:sz w:val="24"/>
-          <w:szCs w:val="24"/>
-          <w:lang w:val="en-US"/>
-        </w:rPr>
-        <w:t>IODevice.h</w:t>
+          <w:sz w:val="24"/>
+          <w:szCs w:val="24"/>
+          <w:lang w:val="en-US"/>
+        </w:rPr>
+        <w:t>Github</w:t>
       </w:r>
       <w:proofErr w:type="spellEnd"/>
       <w:r>
         <w:rPr>
-          <w:i/>
+          <w:sz w:val="24"/>
+          <w:szCs w:val="24"/>
+          <w:lang w:val="en-US"/>
+        </w:rPr>
+        <w:t xml:space="preserve"> to the CS directory.</w:t>
+      </w:r>
+      <w:r>
+        <w:rPr>
+          <w:sz w:val="24"/>
+          <w:szCs w:val="24"/>
+          <w:lang w:val="en-US"/>
+        </w:rPr>
+        <w:t xml:space="preserve">  The parser uses &lt;N&gt; not &lt;U&gt; which designated the old </w:t>
+      </w:r>
+      <w:proofErr w:type="spellStart"/>
+      <w:r>
+        <w:rPr>
+          <w:sz w:val="24"/>
+          <w:szCs w:val="24"/>
+          <w:lang w:val="en-US"/>
+        </w:rPr>
+        <w:t>myfilter</w:t>
+      </w:r>
+      <w:proofErr w:type="spellEnd"/>
+      <w:r>
+        <w:rPr>
+          <w:sz w:val="24"/>
+          <w:szCs w:val="24"/>
+          <w:lang w:val="en-US"/>
+        </w:rPr>
+        <w:t xml:space="preserve"> method.</w:t>
+      </w:r>
+      <w:r>
+        <w:rPr>
           <w:sz w:val="24"/>
           <w:szCs w:val="24"/>
           <w:lang w:val="en-US"/>
         </w:rPr>
         <w:t xml:space="preserve"> </w:t>
       </w:r>
-      <w:r>
-        <w:rPr>
-          <w:sz w:val="24"/>
-          <w:szCs w:val="24"/>
-          <w:lang w:val="en-US"/>
-        </w:rPr>
-        <w:t>and</w:t>
-      </w:r>
-      <w:r>
-        <w:rPr>
-          <w:sz w:val="24"/>
-          <w:szCs w:val="24"/>
-          <w:lang w:val="en-US"/>
-        </w:rPr>
-        <w:t xml:space="preserve"> </w:t>
-      </w:r>
-      <w:r>
-        <w:rPr>
-          <w:i/>
-          <w:sz w:val="24"/>
-          <w:szCs w:val="24"/>
-          <w:lang w:val="en-US"/>
-        </w:rPr>
-        <w:t>DCCEXParser.cpp</w:t>
-      </w:r>
-      <w:r>
-        <w:rPr>
-          <w:sz w:val="24"/>
-          <w:szCs w:val="24"/>
-          <w:lang w:val="en-US"/>
-        </w:rPr>
-        <w:t>.  Also add th</w:t>
-      </w:r>
-      <w:r>
-        <w:rPr>
-          <w:sz w:val="24"/>
-          <w:szCs w:val="24"/>
-          <w:lang w:val="en-US"/>
-        </w:rPr>
-        <w:t>is</w:t>
-      </w:r>
-      <w:r>
-        <w:rPr>
-          <w:sz w:val="24"/>
-          <w:szCs w:val="24"/>
-          <w:lang w:val="en-US"/>
-        </w:rPr>
-        <w:t xml:space="preserve"> </w:t>
-      </w:r>
-      <w:r>
-        <w:rPr>
-          <w:sz w:val="24"/>
-          <w:szCs w:val="24"/>
-          <w:lang w:val="en-US"/>
-        </w:rPr>
-        <w:t xml:space="preserve">“case” </w:t>
-      </w:r>
-      <w:r>
-        <w:rPr>
-          <w:sz w:val="24"/>
-          <w:szCs w:val="24"/>
-          <w:lang w:val="en-US"/>
-        </w:rPr>
-        <w:t xml:space="preserve">code for </w:t>
-      </w:r>
-      <w:proofErr w:type="spellStart"/>
-      <w:proofErr w:type="gramStart"/>
-      <w:r>
-        <w:rPr>
-          <w:sz w:val="24"/>
-          <w:szCs w:val="24"/>
-          <w:lang w:val="en-US"/>
-        </w:rPr>
-        <w:t>parse</w:t>
-      </w:r>
-      <w:r>
-        <w:rPr>
-          <w:sz w:val="24"/>
-          <w:szCs w:val="24"/>
-          <w:lang w:val="en-US"/>
-        </w:rPr>
-        <w:t>N</w:t>
-      </w:r>
-      <w:proofErr w:type="spellEnd"/>
-      <w:r>
-        <w:rPr>
-          <w:sz w:val="24"/>
-          <w:szCs w:val="24"/>
-          <w:lang w:val="en-US"/>
-        </w:rPr>
-        <w:t>()</w:t>
-      </w:r>
-      <w:proofErr w:type="gramEnd"/>
-      <w:r>
-        <w:rPr>
-          <w:sz w:val="24"/>
-          <w:szCs w:val="24"/>
-          <w:lang w:val="en-US"/>
-        </w:rPr>
-        <w:t xml:space="preserve"> </w:t>
-      </w:r>
     </w:p>
     <w:p>
       <w:pPr>
@@ -9598,19 +9368,12 @@
           <w:szCs w:val="24"/>
           <w:lang w:val="en-US"/>
         </w:rPr>
-        <w:t xml:space="preserve"> </w:t>
-      </w:r>
-      <w:r>
-        <w:rPr>
-          <w:sz w:val="24"/>
-          <w:szCs w:val="24"/>
-          <w:lang w:val="en-US"/>
-        </w:rPr>
+        <w:lastRenderedPageBreak/>
         <w:drawing>
-          <wp:inline distT="0" distB="0" distL="0" distR="0" wp14:anchorId="18E6D1B2" wp14:editId="4B32642F">
-            <wp:extent cx="5606045" cy="1339823"/>
-            <wp:effectExtent l="0" t="0" r="0" b="0"/>
-            <wp:docPr id="24" name="Picture 24"/>
+          <wp:inline distT="0" distB="0" distL="0" distR="0" wp14:anchorId="7341ED79" wp14:editId="0F58E608">
+            <wp:extent cx="6327875" cy="1746250"/>
+            <wp:effectExtent l="0" t="0" r="0" b="6350"/>
+            <wp:docPr id="26" name="Picture 26"/>
             <wp:cNvGraphicFramePr>
               <a:graphicFrameLocks xmlns:a="http://schemas.openxmlformats.org/drawingml/2006/main" noChangeAspect="1"/>
             </wp:cNvGraphicFramePr>
@@ -9630,7 +9393,7 @@
                   <pic:spPr>
                     <a:xfrm>
                       <a:off x="0" y="0"/>
-                      <a:ext cx="5647647" cy="1349766"/>
+                      <a:ext cx="6335233" cy="1748281"/>
                     </a:xfrm>
                     <a:prstGeom prst="rect">
                       <a:avLst/>
@@ -9642,6 +9405,335 @@
           </wp:inline>
         </w:drawing>
       </w:r>
+    </w:p>
+    <w:p>
+      <w:pPr>
+        <w:spacing w:before="120" w:after="60"/>
+        <w:rPr>
+          <w:sz w:val="24"/>
+          <w:szCs w:val="24"/>
+          <w:lang w:val="en-US"/>
+        </w:rPr>
+      </w:pPr>
+      <w:r>
+        <w:rPr>
+          <w:sz w:val="24"/>
+          <w:szCs w:val="24"/>
+          <w:lang w:val="en-US"/>
+        </w:rPr>
+        <w:t>If not already present, a</w:t>
+      </w:r>
+      <w:r>
+        <w:rPr>
+          <w:sz w:val="24"/>
+          <w:szCs w:val="24"/>
+          <w:lang w:val="en-US"/>
+        </w:rPr>
+        <w:t xml:space="preserve">dd </w:t>
+      </w:r>
+      <w:r>
+        <w:rPr>
+          <w:i/>
+          <w:sz w:val="24"/>
+          <w:szCs w:val="24"/>
+          <w:lang w:val="en-US"/>
+        </w:rPr>
+        <w:t>#</w:t>
+      </w:r>
+      <w:proofErr w:type="gramStart"/>
+      <w:r>
+        <w:rPr>
+          <w:i/>
+          <w:sz w:val="24"/>
+          <w:szCs w:val="24"/>
+          <w:lang w:val="en-US"/>
+        </w:rPr>
+        <w:t>include</w:t>
+      </w:r>
+      <w:proofErr w:type="gramEnd"/>
+      <w:r>
+        <w:rPr>
+          <w:i/>
+          <w:sz w:val="24"/>
+          <w:szCs w:val="24"/>
+          <w:lang w:val="en-US"/>
+        </w:rPr>
+        <w:t xml:space="preserve"> “</w:t>
+      </w:r>
+      <w:proofErr w:type="spellStart"/>
+      <w:r>
+        <w:rPr>
+          <w:i/>
+          <w:sz w:val="24"/>
+          <w:szCs w:val="24"/>
+          <w:lang w:val="en-US"/>
+        </w:rPr>
+        <w:t>IOEXSensorCAM</w:t>
+      </w:r>
+      <w:r>
+        <w:rPr>
+          <w:i/>
+          <w:sz w:val="24"/>
+          <w:szCs w:val="24"/>
+          <w:lang w:val="en-US"/>
+        </w:rPr>
+        <w:t>.h</w:t>
+      </w:r>
+      <w:proofErr w:type="spellEnd"/>
+      <w:r>
+        <w:rPr>
+          <w:i/>
+          <w:sz w:val="24"/>
+          <w:szCs w:val="24"/>
+          <w:lang w:val="en-US"/>
+        </w:rPr>
+        <w:t>”</w:t>
+      </w:r>
+      <w:r>
+        <w:rPr>
+          <w:sz w:val="24"/>
+          <w:szCs w:val="24"/>
+          <w:lang w:val="en-US"/>
+        </w:rPr>
+        <w:t xml:space="preserve"> to the existing</w:t>
+      </w:r>
+      <w:r>
+        <w:rPr>
+          <w:sz w:val="24"/>
+          <w:szCs w:val="24"/>
+          <w:lang w:val="en-US"/>
+        </w:rPr>
+        <w:t xml:space="preserve"> </w:t>
+      </w:r>
+      <w:proofErr w:type="spellStart"/>
+      <w:r>
+        <w:rPr>
+          <w:i/>
+          <w:sz w:val="24"/>
+          <w:szCs w:val="24"/>
+          <w:lang w:val="en-US"/>
+        </w:rPr>
+        <w:t>IODevice.h</w:t>
+      </w:r>
+      <w:proofErr w:type="spellEnd"/>
+      <w:r>
+        <w:rPr>
+          <w:i/>
+          <w:sz w:val="24"/>
+          <w:szCs w:val="24"/>
+          <w:lang w:val="en-US"/>
+        </w:rPr>
+        <w:t xml:space="preserve"> </w:t>
+      </w:r>
+      <w:r>
+        <w:rPr>
+          <w:sz w:val="24"/>
+          <w:szCs w:val="24"/>
+          <w:lang w:val="en-US"/>
+        </w:rPr>
+        <w:t>and</w:t>
+      </w:r>
+      <w:r>
+        <w:rPr>
+          <w:sz w:val="24"/>
+          <w:szCs w:val="24"/>
+          <w:lang w:val="en-US"/>
+        </w:rPr>
+        <w:t xml:space="preserve"> </w:t>
+      </w:r>
+      <w:r>
+        <w:rPr>
+          <w:i/>
+          <w:sz w:val="24"/>
+          <w:szCs w:val="24"/>
+          <w:lang w:val="en-US"/>
+        </w:rPr>
+        <w:t>#include “</w:t>
+      </w:r>
+      <w:proofErr w:type="spellStart"/>
+      <w:r>
+        <w:rPr>
+          <w:i/>
+          <w:sz w:val="24"/>
+          <w:szCs w:val="24"/>
+          <w:lang w:val="en-US"/>
+        </w:rPr>
+        <w:t>CamParser.h</w:t>
+      </w:r>
+      <w:proofErr w:type="spellEnd"/>
+      <w:r>
+        <w:rPr>
+          <w:i/>
+          <w:sz w:val="24"/>
+          <w:szCs w:val="24"/>
+          <w:lang w:val="en-US"/>
+        </w:rPr>
+        <w:t>”</w:t>
+      </w:r>
+      <w:r>
+        <w:rPr>
+          <w:sz w:val="24"/>
+          <w:szCs w:val="24"/>
+          <w:lang w:val="en-US"/>
+        </w:rPr>
+        <w:t xml:space="preserve"> </w:t>
+      </w:r>
+      <w:r>
+        <w:rPr>
+          <w:sz w:val="24"/>
+          <w:szCs w:val="24"/>
+          <w:lang w:val="en-US"/>
+        </w:rPr>
+        <w:t xml:space="preserve">in </w:t>
+      </w:r>
+      <w:bookmarkStart w:id="0" w:name="_GoBack"/>
+      <w:bookmarkEnd w:id="0"/>
+      <w:r>
+        <w:rPr>
+          <w:i/>
+          <w:sz w:val="24"/>
+          <w:szCs w:val="24"/>
+          <w:lang w:val="en-US"/>
+        </w:rPr>
+        <w:t>DCCEXParser.cpp</w:t>
+      </w:r>
+      <w:r>
+        <w:rPr>
+          <w:sz w:val="24"/>
+          <w:szCs w:val="24"/>
+          <w:lang w:val="en-US"/>
+        </w:rPr>
+        <w:t>.  Also add th</w:t>
+      </w:r>
+      <w:r>
+        <w:rPr>
+          <w:sz w:val="24"/>
+          <w:szCs w:val="24"/>
+          <w:lang w:val="en-US"/>
+        </w:rPr>
+        <w:t xml:space="preserve">ese 5 lines of </w:t>
+      </w:r>
+      <w:r>
+        <w:rPr>
+          <w:sz w:val="24"/>
+          <w:szCs w:val="24"/>
+          <w:lang w:val="en-US"/>
+        </w:rPr>
+        <w:t xml:space="preserve">“case” </w:t>
+      </w:r>
+      <w:r>
+        <w:rPr>
+          <w:sz w:val="24"/>
+          <w:szCs w:val="24"/>
+          <w:lang w:val="en-US"/>
+        </w:rPr>
+        <w:t xml:space="preserve">code for </w:t>
+      </w:r>
+      <w:proofErr w:type="spellStart"/>
+      <w:proofErr w:type="gramStart"/>
+      <w:r>
+        <w:rPr>
+          <w:sz w:val="24"/>
+          <w:szCs w:val="24"/>
+          <w:lang w:val="en-US"/>
+        </w:rPr>
+        <w:t>parse</w:t>
+      </w:r>
+      <w:r>
+        <w:rPr>
+          <w:sz w:val="24"/>
+          <w:szCs w:val="24"/>
+          <w:lang w:val="en-US"/>
+        </w:rPr>
+        <w:t>N</w:t>
+      </w:r>
+      <w:proofErr w:type="spellEnd"/>
+      <w:r>
+        <w:rPr>
+          <w:sz w:val="24"/>
+          <w:szCs w:val="24"/>
+          <w:lang w:val="en-US"/>
+        </w:rPr>
+        <w:t>(</w:t>
+      </w:r>
+      <w:proofErr w:type="gramEnd"/>
+      <w:r>
+        <w:rPr>
+          <w:sz w:val="24"/>
+          <w:szCs w:val="24"/>
+          <w:lang w:val="en-US"/>
+        </w:rPr>
+        <w:t>)</w:t>
+      </w:r>
+      <w:r>
+        <w:rPr>
+          <w:sz w:val="24"/>
+          <w:szCs w:val="24"/>
+          <w:lang w:val="en-US"/>
+        </w:rPr>
+        <w:t>.</w:t>
+      </w:r>
+    </w:p>
+    <w:p>
+      <w:pPr>
+        <w:spacing w:before="120" w:after="60"/>
+        <w:rPr>
+          <w:sz w:val="24"/>
+          <w:szCs w:val="24"/>
+          <w:lang w:val="en-US"/>
+        </w:rPr>
+      </w:pPr>
+      <w:r>
+        <w:rPr>
+          <w:sz w:val="24"/>
+          <w:szCs w:val="24"/>
+          <w:lang w:val="en-US"/>
+        </w:rPr>
+        <w:t xml:space="preserve"> </w:t>
+      </w:r>
+      <w:r>
+        <w:rPr>
+          <w:noProof/>
+          <w:sz w:val="24"/>
+          <w:szCs w:val="24"/>
+          <w:lang w:eastAsia="en-AU"/>
+        </w:rPr>
+        <w:drawing>
+          <wp:inline distT="0" distB="0" distL="0" distR="0" wp14:anchorId="3D982312" wp14:editId="099D145F">
+            <wp:extent cx="6614970" cy="1063625"/>
+            <wp:effectExtent l="0" t="0" r="0" b="3175"/>
+            <wp:docPr id="27" name="Picture 27"/>
+            <wp:cNvGraphicFramePr>
+              <a:graphicFrameLocks xmlns:a="http://schemas.openxmlformats.org/drawingml/2006/main" noChangeAspect="1"/>
+            </wp:cNvGraphicFramePr>
+            <a:graphic xmlns:a="http://schemas.openxmlformats.org/drawingml/2006/main">
+              <a:graphicData uri="http://schemas.openxmlformats.org/drawingml/2006/picture">
+                <pic:pic xmlns:pic="http://schemas.openxmlformats.org/drawingml/2006/picture">
+                  <pic:nvPicPr>
+                    <pic:cNvPr id="0" name=""/>
+                    <pic:cNvPicPr/>
+                  </pic:nvPicPr>
+                  <pic:blipFill>
+                    <a:blip r:embed="rId42"/>
+                    <a:stretch>
+                      <a:fillRect/>
+                    </a:stretch>
+                  </pic:blipFill>
+                  <pic:spPr>
+                    <a:xfrm>
+                      <a:off x="0" y="0"/>
+                      <a:ext cx="6614970" cy="1063625"/>
+                    </a:xfrm>
+                    <a:prstGeom prst="rect">
+                      <a:avLst/>
+                    </a:prstGeom>
+                  </pic:spPr>
+                </pic:pic>
+              </a:graphicData>
+            </a:graphic>
+          </wp:inline>
+        </w:drawing>
+      </w:r>
       <w:r>
         <w:rPr>
           <w:noProof/>
@@ -9649,8 +9741,6 @@
         </w:rPr>
         <w:t xml:space="preserve"> </w:t>
       </w:r>
-      <w:bookmarkStart w:id="0" w:name="_GoBack"/>
-      <w:bookmarkEnd w:id="0"/>
     </w:p>
     <w:p>
       <w:pPr>
@@ -10125,7 +10215,7 @@
                     <pic:cNvPicPr/>
                   </pic:nvPicPr>
                   <pic:blipFill>
-                    <a:blip r:embed="rId42">
+                    <a:blip r:embed="rId43">
                       <a:extLst>
                         <a:ext uri="{28A0092B-C50C-407E-A947-70E740481C1C}">
                           <a14:useLocalDpi xmlns:a14="http://schemas.microsoft.com/office/drawing/2010/main" val="0"/>
@@ -10153,9 +10243,10 @@
       </w:r>
       <w:r>
         <w:rPr>
-          <w:sz w:val="24"/>
-          <w:szCs w:val="24"/>
-          <w:lang w:val="en-US"/>
+          <w:noProof/>
+          <w:sz w:val="24"/>
+          <w:szCs w:val="24"/>
+          <w:lang w:eastAsia="en-AU"/>
         </w:rPr>
         <w:drawing>
           <wp:inline distT="0" distB="0" distL="0" distR="0" wp14:anchorId="11DE2CDA" wp14:editId="16C1DE55">
@@ -10173,7 +10264,7 @@
                     <pic:cNvPicPr/>
                   </pic:nvPicPr>
                   <pic:blipFill>
-                    <a:blip r:embed="rId43"/>
+                    <a:blip r:embed="rId44"/>
                     <a:stretch>
                       <a:fillRect/>
                     </a:stretch>
@@ -10210,6 +10301,7 @@
           <w:u w:val="single"/>
           <w:lang w:val="en-US"/>
         </w:rPr>
+        <w:lastRenderedPageBreak/>
         <w:t>With CAM flashing</w:t>
       </w:r>
       <w:r>
@@ -10700,7 +10792,6 @@
           <w:szCs w:val="24"/>
           <w:lang w:eastAsia="en-AU"/>
         </w:rPr>
-        <w:lastRenderedPageBreak/>
         <w:drawing>
           <wp:inline distT="0" distB="0" distL="0" distR="0">
             <wp:extent cx="8128079" cy="1625460"/>
@@ -10717,7 +10808,7 @@
                     <pic:cNvPicPr/>
                   </pic:nvPicPr>
                   <pic:blipFill>
-                    <a:blip r:embed="rId44">
+                    <a:blip r:embed="rId45">
                       <a:extLst>
                         <a:ext uri="{28A0092B-C50C-407E-A947-70E740481C1C}">
                           <a14:useLocalDpi xmlns:a14="http://schemas.microsoft.com/office/drawing/2010/main" val="0"/>
@@ -12276,7 +12367,7 @@
 </file>
 
 <file path=customXml/itemProps1.xml><?xml version="1.0" encoding="utf-8"?>
-<ds:datastoreItem xmlns:ds="http://schemas.openxmlformats.org/officeDocument/2006/customXml" ds:itemID="{C4E973C3-E330-4E03-A8E2-D2D2749AA870}">
+<ds:datastoreItem xmlns:ds="http://schemas.openxmlformats.org/officeDocument/2006/customXml" ds:itemID="{890AB86D-44B2-4489-A673-8A07BB6EACE6}">
   <ds:schemaRefs>
     <ds:schemaRef ds:uri="http://schemas.openxmlformats.org/officeDocument/2006/bibliography"/>
   </ds:schemaRefs>
